--- a/14. BAB I PENDAHULUAH.docx
+++ b/14. BAB I PENDAHULUAH.docx
@@ -123,7 +123,18 @@
           <w:sz w:val="24"/>
           <w:szCs w:val="24"/>
         </w:rPr>
-        <w:t xml:space="preserve">Bahasa dapat didefinisikan sebagai kemampuan yang dimiliki manusia untuk berkomunikasi satu sama lain. Ada berbagai macam bahasa yang digunakan di dunia ini, dilansir dari situs Republika online (Republika, 2015), sebuah penelitian mengemukakan bahwa jumlah bahasa ada 7000 bahasa dan digunakan oleh hampir sekitar tujuh miliar orang di dunia. Sedangkan menurut </w:t>
+        <w:t>Bahasa dapat didefinisikan sebagai kemampuan yang dimiliki manusia untuk berkomunikasi satu sama lain. Ada berbagai macam bahasa y</w:t>
+      </w:r>
+      <w:bookmarkStart w:id="0" w:name="_GoBack"/>
+      <w:bookmarkEnd w:id="0"/>
+      <w:r>
+        <w:rPr>
+          <w:rFonts w:ascii="Times New Roman" w:eastAsia="Times New Roman" w:hAnsi="Times New Roman" w:cs="Times New Roman"/>
+          <w:color w:val="auto"/>
+          <w:sz w:val="24"/>
+          <w:szCs w:val="24"/>
+        </w:rPr>
+        <w:t xml:space="preserve">ang digunakan di dunia ini, dilansir dari situs Republika online (Republika, 2015), sebuah penelitian mengemukakan bahwa jumlah bahasa ada 7000 bahasa dan digunakan oleh hampir sekitar tujuh miliar orang di dunia. Sedangkan menurut </w:t>
       </w:r>
       <w:r>
         <w:rPr>
@@ -283,7 +294,16 @@
           <w:sz w:val="24"/>
           <w:szCs w:val="24"/>
         </w:rPr>
-        <w:t>bahasa Inggris</w:t>
+        <w:t xml:space="preserve">bahasa Inggris </w:t>
+      </w:r>
+      <w:r>
+        <w:rPr>
+          <w:rFonts w:ascii="Times New Roman" w:eastAsia="Times New Roman" w:hAnsi="Times New Roman" w:cs="Times New Roman"/>
+          <w:color w:val="auto"/>
+          <w:sz w:val="24"/>
+          <w:szCs w:val="24"/>
+        </w:rPr>
+        <w:t xml:space="preserve"> dilakukan</w:t>
       </w:r>
       <w:r>
         <w:rPr>
@@ -301,24 +321,6 @@
           <w:sz w:val="24"/>
           <w:szCs w:val="24"/>
         </w:rPr>
-        <w:t xml:space="preserve"> dilakukan</w:t>
-      </w:r>
-      <w:r>
-        <w:rPr>
-          <w:rFonts w:ascii="Times New Roman" w:eastAsia="Times New Roman" w:hAnsi="Times New Roman" w:cs="Times New Roman"/>
-          <w:color w:val="auto"/>
-          <w:sz w:val="24"/>
-          <w:szCs w:val="24"/>
-        </w:rPr>
-        <w:t xml:space="preserve"> </w:t>
-      </w:r>
-      <w:r>
-        <w:rPr>
-          <w:rFonts w:ascii="Times New Roman" w:eastAsia="Times New Roman" w:hAnsi="Times New Roman" w:cs="Times New Roman"/>
-          <w:color w:val="auto"/>
-          <w:sz w:val="24"/>
-          <w:szCs w:val="24"/>
-        </w:rPr>
         <w:t xml:space="preserve">dengan cara </w:t>
       </w:r>
       <w:r>
@@ -400,7 +402,7 @@
           <w:sz w:val="24"/>
           <w:szCs w:val="24"/>
         </w:rPr>
-        <w:t>jaran, pendeka</w:t>
+        <w:t>jar, pendeka</w:t>
       </w:r>
       <w:r>
         <w:rPr>
@@ -1176,8 +1178,6 @@
         </w:rPr>
         <w:t xml:space="preserve"> Al-Barokah.</w:t>
       </w:r>
-      <w:bookmarkStart w:id="0" w:name="_GoBack"/>
-      <w:bookmarkEnd w:id="0"/>
     </w:p>
     <w:p>
       <w:pPr>
@@ -3412,7 +3412,7 @@
         <w:sz w:val="24"/>
         <w:szCs w:val="24"/>
       </w:rPr>
-      <w:t>4</w:t>
+      <w:t>2</w:t>
     </w:r>
     <w:r>
       <w:rPr>

--- a/14. BAB I PENDAHULUAH.docx
+++ b/14. BAB I PENDAHULUAH.docx
@@ -123,18 +123,7 @@
           <w:sz w:val="24"/>
           <w:szCs w:val="24"/>
         </w:rPr>
-        <w:t>Bahasa dapat didefinisikan sebagai kemampuan yang dimiliki manusia untuk berkomunikasi satu sama lain. Ada berbagai macam bahasa y</w:t>
-      </w:r>
-      <w:bookmarkStart w:id="0" w:name="_GoBack"/>
-      <w:bookmarkEnd w:id="0"/>
-      <w:r>
-        <w:rPr>
-          <w:rFonts w:ascii="Times New Roman" w:eastAsia="Times New Roman" w:hAnsi="Times New Roman" w:cs="Times New Roman"/>
-          <w:color w:val="auto"/>
-          <w:sz w:val="24"/>
-          <w:szCs w:val="24"/>
-        </w:rPr>
-        <w:t xml:space="preserve">ang digunakan di dunia ini, dilansir dari situs Republika online (Republika, 2015), sebuah penelitian mengemukakan bahwa jumlah bahasa ada 7000 bahasa dan digunakan oleh hampir sekitar tujuh miliar orang di dunia. Sedangkan menurut </w:t>
+        <w:t xml:space="preserve">Bahasa dapat didefinisikan sebagai kemampuan yang dimiliki manusia untuk berkomunikasi satu sama lain. Ada berbagai macam bahasa yang digunakan di dunia ini, dilansir dari situs Republika online (Republika, 2015), sebuah penelitian mengemukakan bahwa jumlah bahasa ada 7000 bahasa dan digunakan oleh hampir sekitar tujuh miliar orang di dunia. Sedangkan menurut </w:t>
       </w:r>
       <w:r>
         <w:rPr>
@@ -470,7 +459,7 @@
           <w:sz w:val="24"/>
           <w:szCs w:val="24"/>
         </w:rPr>
-        <w:t xml:space="preserve">. Asep (Hastuti dan Oswari, 2012:5) </w:t>
+        <w:t xml:space="preserve">. Asep (Hastuti dan Oswari, 2012) </w:t>
       </w:r>
       <w:r>
         <w:rPr>
@@ -558,7 +547,34 @@
           <w:sz w:val="24"/>
           <w:szCs w:val="24"/>
         </w:rPr>
-        <w:t xml:space="preserve">Fithri (2014:74) dalam penelitiannya mengemukan, </w:t>
+        <w:t>Fithri (</w:t>
+      </w:r>
+      <w:r>
+        <w:rPr>
+          <w:rFonts w:ascii="Times New Roman" w:eastAsia="Times New Roman" w:hAnsi="Times New Roman" w:cs="Times New Roman"/>
+          <w:color w:val="auto"/>
+          <w:sz w:val="24"/>
+          <w:szCs w:val="24"/>
+        </w:rPr>
+        <w:t>Fithri</w:t>
+      </w:r>
+      <w:r>
+        <w:rPr>
+          <w:rFonts w:ascii="Times New Roman" w:eastAsia="Times New Roman" w:hAnsi="Times New Roman" w:cs="Times New Roman"/>
+          <w:color w:val="auto"/>
+          <w:sz w:val="24"/>
+          <w:szCs w:val="24"/>
+        </w:rPr>
+        <w:t xml:space="preserve">, </w:t>
+      </w:r>
+      <w:r>
+        <w:rPr>
+          <w:rFonts w:ascii="Times New Roman" w:eastAsia="Times New Roman" w:hAnsi="Times New Roman" w:cs="Times New Roman"/>
+          <w:color w:val="auto"/>
+          <w:sz w:val="24"/>
+          <w:szCs w:val="24"/>
+        </w:rPr>
+        <w:t xml:space="preserve">2014) dalam penelitiannya mengemukan, </w:t>
       </w:r>
       <w:r>
         <w:rPr>
@@ -751,7 +767,7 @@
           <w:sz w:val="24"/>
           <w:szCs w:val="24"/>
         </w:rPr>
-        <w:t xml:space="preserve">merupakan model pembelajaran yang mengintegrasikan keterampilan proses sains ke dalam sistem penyajian materi. (Apriyani dan Suprapto, 2012:2). Model pembelajaran </w:t>
+        <w:t xml:space="preserve">merupakan model pembelajaran yang mengintegrasikan keterampilan proses sains ke dalam sistem penyajian materi. (Apriyani dan Suprapto, 2012). Model pembelajaran </w:t>
       </w:r>
       <w:r>
         <w:rPr>
@@ -830,7 +846,7 @@
           <w:sz w:val="24"/>
           <w:szCs w:val="24"/>
         </w:rPr>
-        <w:t xml:space="preserve">Dasna (Budiningsih, 2011:3) mengemukakan, Salah satu strategi yang mampu membangkitkan motivasi siswa adalah strategi pembelajaran </w:t>
+        <w:t xml:space="preserve">Dasna (Budiningsih, 2011) mengemukakan, Salah satu strategi yang mampu membangkitkan motivasi siswa adalah strategi pembelajaran </w:t>
       </w:r>
       <w:r>
         <w:rPr>
@@ -1875,7 +1891,7 @@
           <w:sz w:val="24"/>
           <w:szCs w:val="24"/>
         </w:rPr>
-        <w:t>Menurut Sugiyono (2013:2), metode penelitian merupakan cara ilmiah untuk mendapatkan data dengan tujuan dan kegunaan tertentu. Cara ilmiah berarti kegiatan penelitian didasarkan pada ciri-ciri keilmuan, seperti rasional, empiris dan sistematis.</w:t>
+        <w:t>Menurut Sugiyono (2013), metode penelitian merupakan cara ilmiah untuk mendapatkan data dengan tujuan dan kegunaan tertentu. Cara ilmiah berarti kegiatan penelitian didasarkan pada ciri-ciri keilmuan, seperti rasional, empiris dan sistematis.</w:t>
       </w:r>
     </w:p>
     <w:p>
@@ -1946,7 +1962,7 @@
           <w:sz w:val="24"/>
           <w:szCs w:val="24"/>
         </w:rPr>
-        <w:t>Teknik pengumpulan data merupakan langkah yang paling strategis dalam penelitian, karena tujuan utama dari penelitian adalah mendapatkan data.  (Sugiyono, 2013:224)</w:t>
+        <w:t>Teknik pengumpulan data merupakan langkah yang paling strategis dalam penelitian, karena tujuan utama dari penelitian adalah mendapatkan data.  (Sugiyono, 2013)</w:t>
       </w:r>
     </w:p>
     <w:p>
@@ -2303,7 +2319,7 @@
           <w:sz w:val="24"/>
           <w:szCs w:val="24"/>
         </w:rPr>
-        <w:t>). (Rosa dan Shalahuddin, 2013:28)</w:t>
+        <w:t>). (Rosa dan Shalahuddin, 2013)</w:t>
       </w:r>
     </w:p>
     <w:p>
@@ -3251,7 +3267,18 @@
           <w:sz w:val="24"/>
           <w:szCs w:val="24"/>
         </w:rPr>
-        <w:t xml:space="preserve"> karena telah mengikuti serangkaian pembelajaran dari </w:t>
+        <w:t xml:space="preserve"> karena telah mengikuti </w:t>
+      </w:r>
+      <w:bookmarkStart w:id="0" w:name="_GoBack"/>
+      <w:bookmarkEnd w:id="0"/>
+      <w:r>
+        <w:rPr>
+          <w:rFonts w:ascii="Times New Roman" w:eastAsia="Times New Roman" w:hAnsi="Times New Roman" w:cs="Times New Roman"/>
+          <w:color w:val="auto"/>
+          <w:sz w:val="24"/>
+          <w:szCs w:val="24"/>
+        </w:rPr>
+        <w:t xml:space="preserve">serangkaian pembelajaran dari </w:t>
       </w:r>
       <w:r>
         <w:rPr>
@@ -3412,7 +3439,7 @@
         <w:sz w:val="24"/>
         <w:szCs w:val="24"/>
       </w:rPr>
-      <w:t>2</w:t>
+      <w:t>7</w:t>
     </w:r>
     <w:r>
       <w:rPr>

--- a/14. BAB I PENDAHULUAH.docx
+++ b/14. BAB I PENDAHULUAH.docx
@@ -123,7 +123,45 @@
           <w:sz w:val="24"/>
           <w:szCs w:val="24"/>
         </w:rPr>
-        <w:t xml:space="preserve">Bahasa dapat didefinisikan sebagai kemampuan yang dimiliki manusia untuk berkomunikasi satu sama lain. Ada berbagai macam bahasa yang digunakan di dunia ini, dilansir dari situs Republika online (Republika, 2015), sebuah penelitian mengemukakan bahwa jumlah bahasa ada 7000 bahasa dan digunakan oleh hampir sekitar tujuh miliar orang di dunia. Sedangkan menurut </w:t>
+        <w:t>Bahasa dapat didefinisikan sebagai kemampuan yang dimiliki manusia untuk berkomunikasi satu sama lain. Ada berbagai macam bahasa yang digunakan di dunia ini, dilansir dari situs Republika online</w:t>
+      </w:r>
+      <w:r>
+        <w:rPr>
+          <w:rFonts w:ascii="Times New Roman" w:eastAsia="Times New Roman" w:hAnsi="Times New Roman" w:cs="Times New Roman"/>
+          <w:color w:val="auto"/>
+          <w:sz w:val="24"/>
+          <w:szCs w:val="24"/>
+        </w:rPr>
+        <w:t xml:space="preserve"> menurut Puspaningtyas</w:t>
+      </w:r>
+      <w:bookmarkStart w:id="0" w:name="_GoBack"/>
+      <w:bookmarkEnd w:id="0"/>
+      <w:r>
+        <w:rPr>
+          <w:rFonts w:ascii="Times New Roman" w:eastAsia="Times New Roman" w:hAnsi="Times New Roman" w:cs="Times New Roman"/>
+          <w:color w:val="auto"/>
+          <w:sz w:val="24"/>
+          <w:szCs w:val="24"/>
+        </w:rPr>
+        <w:t xml:space="preserve"> (</w:t>
+      </w:r>
+      <w:r>
+        <w:rPr>
+          <w:rFonts w:ascii="Times New Roman" w:eastAsia="Times New Roman" w:hAnsi="Times New Roman" w:cs="Times New Roman"/>
+          <w:color w:val="auto"/>
+          <w:sz w:val="24"/>
+          <w:szCs w:val="24"/>
+        </w:rPr>
+        <w:t>Puspaningtyas, 2015</w:t>
+      </w:r>
+      <w:r>
+        <w:rPr>
+          <w:rFonts w:ascii="Times New Roman" w:eastAsia="Times New Roman" w:hAnsi="Times New Roman" w:cs="Times New Roman"/>
+          <w:color w:val="auto"/>
+          <w:sz w:val="24"/>
+          <w:szCs w:val="24"/>
+        </w:rPr>
+        <w:t xml:space="preserve">), sebuah penelitian mengemukakan bahwa jumlah bahasa ada 7000 bahasa dan digunakan oleh hampir sekitar tujuh miliar orang di dunia. Sedangkan menurut </w:t>
       </w:r>
       <w:r>
         <w:rPr>
@@ -459,7 +497,7 @@
           <w:sz w:val="24"/>
           <w:szCs w:val="24"/>
         </w:rPr>
-        <w:t xml:space="preserve">. Asep (Hastuti dan Oswari, 2012) </w:t>
+        <w:t xml:space="preserve">. Asep (Hastuti dan Oswari, 2012:5) </w:t>
       </w:r>
       <w:r>
         <w:rPr>
@@ -547,34 +585,7 @@
           <w:sz w:val="24"/>
           <w:szCs w:val="24"/>
         </w:rPr>
-        <w:t>Fithri (</w:t>
-      </w:r>
-      <w:r>
-        <w:rPr>
-          <w:rFonts w:ascii="Times New Roman" w:eastAsia="Times New Roman" w:hAnsi="Times New Roman" w:cs="Times New Roman"/>
-          <w:color w:val="auto"/>
-          <w:sz w:val="24"/>
-          <w:szCs w:val="24"/>
-        </w:rPr>
-        <w:t>Fithri</w:t>
-      </w:r>
-      <w:r>
-        <w:rPr>
-          <w:rFonts w:ascii="Times New Roman" w:eastAsia="Times New Roman" w:hAnsi="Times New Roman" w:cs="Times New Roman"/>
-          <w:color w:val="auto"/>
-          <w:sz w:val="24"/>
-          <w:szCs w:val="24"/>
-        </w:rPr>
-        <w:t xml:space="preserve">, </w:t>
-      </w:r>
-      <w:r>
-        <w:rPr>
-          <w:rFonts w:ascii="Times New Roman" w:eastAsia="Times New Roman" w:hAnsi="Times New Roman" w:cs="Times New Roman"/>
-          <w:color w:val="auto"/>
-          <w:sz w:val="24"/>
-          <w:szCs w:val="24"/>
-        </w:rPr>
-        <w:t xml:space="preserve">2014) dalam penelitiannya mengemukan, </w:t>
+        <w:t xml:space="preserve">Fithri (2014:74) dalam penelitiannya mengemukan, </w:t>
       </w:r>
       <w:r>
         <w:rPr>
@@ -767,7 +778,7 @@
           <w:sz w:val="24"/>
           <w:szCs w:val="24"/>
         </w:rPr>
-        <w:t xml:space="preserve">merupakan model pembelajaran yang mengintegrasikan keterampilan proses sains ke dalam sistem penyajian materi. (Apriyani dan Suprapto, 2012). Model pembelajaran </w:t>
+        <w:t xml:space="preserve">merupakan model pembelajaran yang mengintegrasikan keterampilan proses sains ke dalam sistem penyajian materi. (Apriyani dan Suprapto, 2012:2). Model pembelajaran </w:t>
       </w:r>
       <w:r>
         <w:rPr>
@@ -846,7 +857,7 @@
           <w:sz w:val="24"/>
           <w:szCs w:val="24"/>
         </w:rPr>
-        <w:t xml:space="preserve">Dasna (Budiningsih, 2011) mengemukakan, Salah satu strategi yang mampu membangkitkan motivasi siswa adalah strategi pembelajaran </w:t>
+        <w:t xml:space="preserve">Dasna (Budiningsih, 2011:3) mengemukakan, Salah satu strategi yang mampu membangkitkan motivasi siswa adalah strategi pembelajaran </w:t>
       </w:r>
       <w:r>
         <w:rPr>
@@ -1891,7 +1902,7 @@
           <w:sz w:val="24"/>
           <w:szCs w:val="24"/>
         </w:rPr>
-        <w:t>Menurut Sugiyono (2013), metode penelitian merupakan cara ilmiah untuk mendapatkan data dengan tujuan dan kegunaan tertentu. Cara ilmiah berarti kegiatan penelitian didasarkan pada ciri-ciri keilmuan, seperti rasional, empiris dan sistematis.</w:t>
+        <w:t>Menurut Sugiyono (2013:2), metode penelitian merupakan cara ilmiah untuk mendapatkan data dengan tujuan dan kegunaan tertentu. Cara ilmiah berarti kegiatan penelitian didasarkan pada ciri-ciri keilmuan, seperti rasional, empiris dan sistematis.</w:t>
       </w:r>
     </w:p>
     <w:p>
@@ -1962,7 +1973,7 @@
           <w:sz w:val="24"/>
           <w:szCs w:val="24"/>
         </w:rPr>
-        <w:t>Teknik pengumpulan data merupakan langkah yang paling strategis dalam penelitian, karena tujuan utama dari penelitian adalah mendapatkan data.  (Sugiyono, 2013)</w:t>
+        <w:t>Teknik pengumpulan data merupakan langkah yang paling strategis dalam penelitian, karena tujuan utama dari penelitian adalah mendapatkan data.  (Sugiyono, 2013:224)</w:t>
       </w:r>
     </w:p>
     <w:p>
@@ -2319,7 +2330,7 @@
           <w:sz w:val="24"/>
           <w:szCs w:val="24"/>
         </w:rPr>
-        <w:t>). (Rosa dan Shalahuddin, 2013)</w:t>
+        <w:t>). (Rosa dan Shalahuddin, 2013:28)</w:t>
       </w:r>
     </w:p>
     <w:p>
@@ -3267,18 +3278,7 @@
           <w:sz w:val="24"/>
           <w:szCs w:val="24"/>
         </w:rPr>
-        <w:t xml:space="preserve"> karena telah mengikuti </w:t>
-      </w:r>
-      <w:bookmarkStart w:id="0" w:name="_GoBack"/>
-      <w:bookmarkEnd w:id="0"/>
-      <w:r>
-        <w:rPr>
-          <w:rFonts w:ascii="Times New Roman" w:eastAsia="Times New Roman" w:hAnsi="Times New Roman" w:cs="Times New Roman"/>
-          <w:color w:val="auto"/>
-          <w:sz w:val="24"/>
-          <w:szCs w:val="24"/>
-        </w:rPr>
-        <w:t xml:space="preserve">serangkaian pembelajaran dari </w:t>
+        <w:t xml:space="preserve"> karena telah mengikuti serangkaian pembelajaran dari </w:t>
       </w:r>
       <w:r>
         <w:rPr>
